--- a/static/pdf/中文-量化交易.docx
+++ b/static/pdf/中文-量化交易.docx
@@ -329,6 +329,73 @@
           <w:tcPr>
             <w:tcW w:w="4533" w:type="dxa"/>
             <w:vMerge w:val="continue"/>
+            <w:tcBorders>
+              <w:tl2br w:val="nil"/>
+              <w:tr2bl w:val="nil"/>
+            </w:tcBorders>
+            <w:vAlign w:val="bottom"/>
+          </w:tcPr>
+          <w:p>
+            <w:pPr>
+              <w:pStyle w:val="13"/>
+              <w:widowControl w:val="0"/>
+              <w:jc w:val="right"/>
+              <w:rPr>
+                <w:rFonts w:hint="eastAsia"/>
+              </w:rPr>
+            </w:pPr>
+          </w:p>
+        </w:tc>
+      </w:tr>
+      <w:tr>
+        <w:tblPrEx>
+          <w:tblBorders>
+            <w:top w:val="none" w:color="auto" w:sz="0" w:space="0"/>
+            <w:left w:val="none" w:color="auto" w:sz="0" w:space="0"/>
+            <w:bottom w:val="none" w:color="auto" w:sz="0" w:space="0"/>
+            <w:right w:val="none" w:color="auto" w:sz="0" w:space="0"/>
+            <w:insideH w:val="none" w:color="auto" w:sz="0" w:space="0"/>
+            <w:insideV w:val="none" w:color="auto" w:sz="0" w:space="0"/>
+          </w:tblBorders>
+          <w:tblCellMar>
+            <w:top w:w="0" w:type="dxa"/>
+            <w:left w:w="108" w:type="dxa"/>
+            <w:bottom w:w="0" w:type="dxa"/>
+            <w:right w:w="108" w:type="dxa"/>
+          </w:tblCellMar>
+        </w:tblPrEx>
+        <w:tc>
+          <w:tcPr>
+            <w:tcW w:w="5429" w:type="dxa"/>
+            <w:tcBorders>
+              <w:tl2br w:val="nil"/>
+              <w:tr2bl w:val="nil"/>
+            </w:tcBorders>
+          </w:tcPr>
+          <w:p>
+            <w:pPr>
+              <w:pStyle w:val="13"/>
+              <w:widowControl w:val="0"/>
+              <w:jc w:val="both"/>
+              <w:rPr>
+                <w:rFonts w:hint="eastAsia" w:eastAsia="宋体"/>
+                <w:lang w:val="en-US" w:eastAsia="zh-CN"/>
+              </w:rPr>
+            </w:pPr>
+            <w:r>
+              <w:rPr>
+                <w:rFonts w:hint="eastAsia"/>
+                <w:lang w:val="en-US" w:eastAsia="zh-CN"/>
+              </w:rPr>
+              <w:t>求职意向：</w:t>
+            </w:r>
+            <w:bookmarkStart w:id="0" w:name="_GoBack"/>
+            <w:bookmarkEnd w:id="0"/>
+          </w:p>
+        </w:tc>
+        <w:tc>
+          <w:tcPr>
+            <w:tcW w:w="4533" w:type="dxa"/>
             <w:tcBorders>
               <w:tl2br w:val="nil"/>
               <w:tr2bl w:val="nil"/>
@@ -2378,8 +2445,6 @@
               </w:rPr>
               <w:t>建立有限元模型分析IGBT老化失效机理。</w:t>
             </w:r>
-            <w:bookmarkStart w:id="0" w:name="_GoBack"/>
-            <w:bookmarkEnd w:id="0"/>
           </w:p>
         </w:tc>
       </w:tr>
